--- a/Evidencia/EAP_0033.docx
+++ b/Evidencia/EAP_0033.docx
@@ -683,19 +683,19 @@
           <w:b w:val="false"/>
           <w:sz w:val="28"/>
         </w:rPr>
-        <w:t>URL: http://qaacepta2107.acepta.pe/v01/A9B07E94326B34839021AE4A7EF81556B54ED44E?k=0b4e96b1c3fc45be34e147ea593487b8</w:t>
-      </w:r>
-    </w:p>
-    <w:p>
-      <w:pPr>
-        <w:jc w:val="left"/>
-      </w:pPr>
-      <w:r>
-        <w:rPr>
-          <w:b w:val="false"/>
-          <w:sz w:val="28"/>
-        </w:rPr>
-        <w:t>Número de CPE: FHHH00000544</w:t>
+        <w:t>URL: http://qaacepta2108.acepta.pe/v01/442A44B48F98E2888CB0698529249EDF7E11F481?k=e651dd49cc982fb829cdc9eb208b057e</w:t>
+      </w:r>
+    </w:p>
+    <w:p>
+      <w:pPr>
+        <w:jc w:val="left"/>
+      </w:pPr>
+      <w:r>
+        <w:rPr>
+          <w:b w:val="false"/>
+          <w:sz w:val="28"/>
+        </w:rPr>
+        <w:t>Número de CPE: FHHH00000627</w:t>
       </w:r>
     </w:p>
     <w:p>
